--- a/page/eb09/s01/2-page-docx/eb09-s01-0154.docx
+++ b/page/eb09/s01/2-page-docx/eb09-s01-0154.docx
@@ -4,7 +4,7 @@
   <w:body>
     <w:p>
       <w:pPr>
-        <w:pStyle w:val="Style4"/>
+        <w:pStyle w:val="Style5"/>
         <w:keepNext w:val="0"/>
         <w:keepLines w:val="0"/>
         <w:widowControl w:val="0"/>
@@ -16,7 +16,8 @@
       </w:pPr>
       <w:r>
         <w:rPr>
-          <w:color w:val="554936"/>
+          <w:rFonts w:ascii="Times New Roman" w:eastAsia="Times New Roman" w:hAnsi="Times New Roman" w:cs="Times New Roman"/>
+          <w:color w:val="000000"/>
           <w:spacing w:val="0"/>
           <w:w w:val="100"/>
           <w:position w:val="0"/>
@@ -30,7 +31,7 @@
     </w:p>
     <w:p>
       <w:pPr>
-        <w:pStyle w:val="Style4"/>
+        <w:pStyle w:val="Style5"/>
         <w:keepNext w:val="0"/>
         <w:keepLines w:val="0"/>
         <w:widowControl w:val="0"/>
@@ -42,7 +43,8 @@
       </w:pPr>
       <w:r>
         <w:rPr>
-          <w:color w:val="554936"/>
+          <w:rFonts w:ascii="Times New Roman" w:eastAsia="Times New Roman" w:hAnsi="Times New Roman" w:cs="Times New Roman"/>
+          <w:color w:val="000000"/>
           <w:spacing w:val="0"/>
           <w:w w:val="100"/>
           <w:position w:val="0"/>
@@ -54,7 +56,7 @@
     </w:p>
     <w:p>
       <w:pPr>
-        <w:pStyle w:val="Style4"/>
+        <w:pStyle w:val="Style5"/>
         <w:keepNext w:val="0"/>
         <w:keepLines w:val="0"/>
         <w:widowControl w:val="0"/>
@@ -66,7 +68,8 @@
       </w:pPr>
       <w:r>
         <w:rPr>
-          <w:color w:val="554936"/>
+          <w:rFonts w:ascii="Times New Roman" w:eastAsia="Times New Roman" w:hAnsi="Times New Roman" w:cs="Times New Roman"/>
+          <w:color w:val="000000"/>
           <w:spacing w:val="0"/>
           <w:w w:val="100"/>
           <w:position w:val="0"/>
@@ -77,8 +80,9 @@
       </w:r>
       <w:r>
         <w:rPr>
+          <w:rFonts w:ascii="Times New Roman" w:eastAsia="Times New Roman" w:hAnsi="Times New Roman" w:cs="Times New Roman"/>
           <w:smallCaps/>
-          <w:color w:val="554936"/>
+          <w:color w:val="000000"/>
           <w:spacing w:val="0"/>
           <w:w w:val="100"/>
           <w:position w:val="0"/>
@@ -89,8 +93,9 @@
       </w:r>
       <w:r>
         <w:rPr>
+          <w:rFonts w:ascii="Times New Roman" w:eastAsia="Times New Roman" w:hAnsi="Times New Roman" w:cs="Times New Roman"/>
           <w:smallCaps/>
-          <w:color w:val="554936"/>
+          <w:color w:val="000000"/>
           <w:spacing w:val="0"/>
           <w:w w:val="100"/>
           <w:position w:val="0"/>
@@ -103,7 +108,7 @@
     </w:p>
     <w:p>
       <w:pPr>
-        <w:pStyle w:val="Style4"/>
+        <w:pStyle w:val="Style5"/>
         <w:keepNext w:val="0"/>
         <w:keepLines w:val="0"/>
         <w:widowControl w:val="0"/>
@@ -115,7 +120,8 @@
       </w:pPr>
       <w:r>
         <w:rPr>
-          <w:color w:val="554936"/>
+          <w:rFonts w:ascii="Times New Roman" w:eastAsia="Times New Roman" w:hAnsi="Times New Roman" w:cs="Times New Roman"/>
+          <w:color w:val="000000"/>
           <w:spacing w:val="0"/>
           <w:w w:val="100"/>
           <w:position w:val="0"/>
@@ -126,9 +132,10 @@
       </w:r>
       <w:r>
         <w:rPr>
-          <w:i/>
-          <w:iCs/>
-          <w:color w:val="554936"/>
+          <w:rFonts w:ascii="Times New Roman" w:eastAsia="Times New Roman" w:hAnsi="Times New Roman" w:cs="Times New Roman"/>
+          <w:i/>
+          <w:iCs/>
+          <w:color w:val="000000"/>
           <w:spacing w:val="0"/>
           <w:w w:val="100"/>
           <w:position w:val="0"/>
@@ -139,7 +146,8 @@
       </w:r>
       <w:r>
         <w:rPr>
-          <w:color w:val="554936"/>
+          <w:rFonts w:ascii="Times New Roman" w:eastAsia="Times New Roman" w:hAnsi="Times New Roman" w:cs="Times New Roman"/>
+          <w:color w:val="000000"/>
           <w:spacing w:val="0"/>
           <w:w w:val="100"/>
           <w:position w:val="0"/>
@@ -150,9 +158,10 @@
       </w:r>
       <w:r>
         <w:rPr>
-          <w:i/>
-          <w:iCs/>
-          <w:color w:val="554936"/>
+          <w:rFonts w:ascii="Times New Roman" w:eastAsia="Times New Roman" w:hAnsi="Times New Roman" w:cs="Times New Roman"/>
+          <w:i/>
+          <w:iCs/>
+          <w:color w:val="000000"/>
           <w:spacing w:val="0"/>
           <w:w w:val="100"/>
           <w:position w:val="0"/>
@@ -163,9 +172,10 @@
       </w:r>
       <w:r>
         <w:rPr>
-          <w:i/>
-          <w:iCs/>
-          <w:color w:val="554936"/>
+          <w:rFonts w:ascii="Times New Roman" w:eastAsia="Times New Roman" w:hAnsi="Times New Roman" w:cs="Times New Roman"/>
+          <w:i/>
+          <w:iCs/>
+          <w:color w:val="000000"/>
           <w:spacing w:val="0"/>
           <w:w w:val="100"/>
           <w:position w:val="0"/>
@@ -176,9 +186,10 @@
       </w:r>
       <w:r>
         <w:rPr>
-          <w:i/>
-          <w:iCs/>
-          <w:color w:val="554936"/>
+          <w:rFonts w:ascii="Times New Roman" w:eastAsia="Times New Roman" w:hAnsi="Times New Roman" w:cs="Times New Roman"/>
+          <w:i/>
+          <w:iCs/>
+          <w:color w:val="000000"/>
           <w:spacing w:val="0"/>
           <w:w w:val="100"/>
           <w:position w:val="0"/>
@@ -189,7 +200,8 @@
       </w:r>
       <w:r>
         <w:rPr>
-          <w:color w:val="554936"/>
+          <w:rFonts w:ascii="Times New Roman" w:eastAsia="Times New Roman" w:hAnsi="Times New Roman" w:cs="Times New Roman"/>
+          <w:color w:val="000000"/>
           <w:spacing w:val="0"/>
           <w:w w:val="100"/>
           <w:position w:val="0"/>
@@ -200,9 +212,10 @@
       </w:r>
       <w:r>
         <w:rPr>
-          <w:i/>
-          <w:iCs/>
-          <w:color w:val="554936"/>
+          <w:rFonts w:ascii="Times New Roman" w:eastAsia="Times New Roman" w:hAnsi="Times New Roman" w:cs="Times New Roman"/>
+          <w:i/>
+          <w:iCs/>
+          <w:color w:val="000000"/>
           <w:spacing w:val="0"/>
           <w:w w:val="100"/>
           <w:position w:val="0"/>
@@ -213,7 +226,8 @@
       </w:r>
       <w:r>
         <w:rPr>
-          <w:color w:val="554936"/>
+          <w:rFonts w:ascii="Times New Roman" w:eastAsia="Times New Roman" w:hAnsi="Times New Roman" w:cs="Times New Roman"/>
+          <w:color w:val="000000"/>
           <w:spacing w:val="0"/>
           <w:w w:val="100"/>
           <w:position w:val="0"/>
@@ -224,9 +238,10 @@
       </w:r>
       <w:r>
         <w:rPr>
-          <w:i/>
-          <w:iCs/>
-          <w:color w:val="554936"/>
+          <w:rFonts w:ascii="Times New Roman" w:eastAsia="Times New Roman" w:hAnsi="Times New Roman" w:cs="Times New Roman"/>
+          <w:i/>
+          <w:iCs/>
+          <w:color w:val="000000"/>
           <w:spacing w:val="0"/>
           <w:w w:val="100"/>
           <w:position w:val="0"/>
@@ -237,9 +252,10 @@
       </w:r>
       <w:r>
         <w:rPr>
-          <w:i/>
-          <w:iCs/>
-          <w:color w:val="554936"/>
+          <w:rFonts w:ascii="Times New Roman" w:eastAsia="Times New Roman" w:hAnsi="Times New Roman" w:cs="Times New Roman"/>
+          <w:i/>
+          <w:iCs/>
+          <w:color w:val="000000"/>
           <w:spacing w:val="0"/>
           <w:w w:val="100"/>
           <w:position w:val="0"/>
@@ -250,9 +266,10 @@
       </w:r>
       <w:r>
         <w:rPr>
-          <w:i/>
-          <w:iCs/>
-          <w:color w:val="554936"/>
+          <w:rFonts w:ascii="Times New Roman" w:eastAsia="Times New Roman" w:hAnsi="Times New Roman" w:cs="Times New Roman"/>
+          <w:i/>
+          <w:iCs/>
+          <w:color w:val="000000"/>
           <w:spacing w:val="0"/>
           <w:w w:val="100"/>
           <w:position w:val="0"/>
@@ -263,7 +280,8 @@
       </w:r>
       <w:r>
         <w:rPr>
-          <w:color w:val="554936"/>
+          <w:rFonts w:ascii="Times New Roman" w:eastAsia="Times New Roman" w:hAnsi="Times New Roman" w:cs="Times New Roman"/>
+          <w:color w:val="000000"/>
           <w:spacing w:val="0"/>
           <w:w w:val="100"/>
           <w:position w:val="0"/>
@@ -274,9 +292,10 @@
       </w:r>
       <w:r>
         <w:rPr>
-          <w:i/>
-          <w:iCs/>
-          <w:color w:val="554936"/>
+          <w:rFonts w:ascii="Times New Roman" w:eastAsia="Times New Roman" w:hAnsi="Times New Roman" w:cs="Times New Roman"/>
+          <w:i/>
+          <w:iCs/>
+          <w:color w:val="000000"/>
           <w:spacing w:val="0"/>
           <w:w w:val="100"/>
           <w:position w:val="0"/>
@@ -287,7 +306,8 @@
       </w:r>
       <w:r>
         <w:rPr>
-          <w:color w:val="554936"/>
+          <w:rFonts w:ascii="Times New Roman" w:eastAsia="Times New Roman" w:hAnsi="Times New Roman" w:cs="Times New Roman"/>
+          <w:color w:val="000000"/>
           <w:spacing w:val="0"/>
           <w:w w:val="100"/>
           <w:position w:val="0"/>
@@ -298,9 +318,10 @@
       </w:r>
       <w:r>
         <w:rPr>
-          <w:i/>
-          <w:iCs/>
-          <w:color w:val="554936"/>
+          <w:rFonts w:ascii="Times New Roman" w:eastAsia="Times New Roman" w:hAnsi="Times New Roman" w:cs="Times New Roman"/>
+          <w:i/>
+          <w:iCs/>
+          <w:color w:val="000000"/>
           <w:spacing w:val="0"/>
           <w:w w:val="100"/>
           <w:position w:val="0"/>
@@ -311,7 +332,8 @@
       </w:r>
       <w:r>
         <w:rPr>
-          <w:color w:val="554936"/>
+          <w:rFonts w:ascii="Times New Roman" w:eastAsia="Times New Roman" w:hAnsi="Times New Roman" w:cs="Times New Roman"/>
+          <w:color w:val="000000"/>
           <w:spacing w:val="0"/>
           <w:w w:val="100"/>
           <w:position w:val="0"/>
@@ -322,9 +344,10 @@
       </w:r>
       <w:r>
         <w:rPr>
-          <w:i/>
-          <w:iCs/>
-          <w:color w:val="554936"/>
+          <w:rFonts w:ascii="Times New Roman" w:eastAsia="Times New Roman" w:hAnsi="Times New Roman" w:cs="Times New Roman"/>
+          <w:i/>
+          <w:iCs/>
+          <w:color w:val="000000"/>
           <w:spacing w:val="0"/>
           <w:w w:val="100"/>
           <w:position w:val="0"/>
@@ -335,7 +358,8 @@
       </w:r>
       <w:r>
         <w:rPr>
-          <w:color w:val="554936"/>
+          <w:rFonts w:ascii="Times New Roman" w:eastAsia="Times New Roman" w:hAnsi="Times New Roman" w:cs="Times New Roman"/>
+          <w:color w:val="000000"/>
           <w:spacing w:val="0"/>
           <w:w w:val="100"/>
           <w:position w:val="0"/>
@@ -346,9 +370,10 @@
       </w:r>
       <w:r>
         <w:rPr>
-          <w:i/>
-          <w:iCs/>
-          <w:color w:val="554936"/>
+          <w:rFonts w:ascii="Times New Roman" w:eastAsia="Times New Roman" w:hAnsi="Times New Roman" w:cs="Times New Roman"/>
+          <w:i/>
+          <w:iCs/>
+          <w:color w:val="000000"/>
           <w:spacing w:val="0"/>
           <w:w w:val="100"/>
           <w:position w:val="0"/>
@@ -359,9 +384,10 @@
       </w:r>
       <w:r>
         <w:rPr>
-          <w:i/>
-          <w:iCs/>
-          <w:color w:val="554936"/>
+          <w:rFonts w:ascii="Times New Roman" w:eastAsia="Times New Roman" w:hAnsi="Times New Roman" w:cs="Times New Roman"/>
+          <w:i/>
+          <w:iCs/>
+          <w:color w:val="000000"/>
           <w:spacing w:val="0"/>
           <w:w w:val="100"/>
           <w:position w:val="0"/>
@@ -372,9 +398,10 @@
       </w:r>
       <w:r>
         <w:rPr>
-          <w:i/>
-          <w:iCs/>
-          <w:color w:val="554936"/>
+          <w:rFonts w:ascii="Times New Roman" w:eastAsia="Times New Roman" w:hAnsi="Times New Roman" w:cs="Times New Roman"/>
+          <w:i/>
+          <w:iCs/>
+          <w:color w:val="000000"/>
           <w:spacing w:val="0"/>
           <w:w w:val="100"/>
           <w:position w:val="0"/>
@@ -385,7 +412,8 @@
       </w:r>
       <w:r>
         <w:rPr>
-          <w:color w:val="554936"/>
+          <w:rFonts w:ascii="Times New Roman" w:eastAsia="Times New Roman" w:hAnsi="Times New Roman" w:cs="Times New Roman"/>
+          <w:color w:val="000000"/>
           <w:spacing w:val="0"/>
           <w:w w:val="100"/>
           <w:position w:val="0"/>
@@ -396,9 +424,10 @@
       </w:r>
       <w:r>
         <w:rPr>
-          <w:i/>
-          <w:iCs/>
-          <w:color w:val="554936"/>
+          <w:rFonts w:ascii="Times New Roman" w:eastAsia="Times New Roman" w:hAnsi="Times New Roman" w:cs="Times New Roman"/>
+          <w:i/>
+          <w:iCs/>
+          <w:color w:val="000000"/>
           <w:spacing w:val="0"/>
           <w:w w:val="100"/>
           <w:position w:val="0"/>
@@ -409,7 +438,8 @@
       </w:r>
       <w:r>
         <w:rPr>
-          <w:color w:val="554936"/>
+          <w:rFonts w:ascii="Times New Roman" w:eastAsia="Times New Roman" w:hAnsi="Times New Roman" w:cs="Times New Roman"/>
+          <w:color w:val="000000"/>
           <w:spacing w:val="0"/>
           <w:w w:val="100"/>
           <w:position w:val="0"/>
@@ -420,9 +450,10 @@
       </w:r>
       <w:r>
         <w:rPr>
-          <w:i/>
-          <w:iCs/>
-          <w:color w:val="554936"/>
+          <w:rFonts w:ascii="Times New Roman" w:eastAsia="Times New Roman" w:hAnsi="Times New Roman" w:cs="Times New Roman"/>
+          <w:i/>
+          <w:iCs/>
+          <w:color w:val="000000"/>
           <w:spacing w:val="0"/>
           <w:w w:val="100"/>
           <w:position w:val="0"/>
@@ -433,9 +464,10 @@
       </w:r>
       <w:r>
         <w:rPr>
-          <w:i/>
-          <w:iCs/>
-          <w:color w:val="554936"/>
+          <w:rFonts w:ascii="Times New Roman" w:eastAsia="Times New Roman" w:hAnsi="Times New Roman" w:cs="Times New Roman"/>
+          <w:i/>
+          <w:iCs/>
+          <w:color w:val="000000"/>
           <w:spacing w:val="0"/>
           <w:w w:val="100"/>
           <w:position w:val="0"/>
@@ -446,9 +478,10 @@
       </w:r>
       <w:r>
         <w:rPr>
-          <w:i/>
-          <w:iCs/>
-          <w:color w:val="554936"/>
+          <w:rFonts w:ascii="Times New Roman" w:eastAsia="Times New Roman" w:hAnsi="Times New Roman" w:cs="Times New Roman"/>
+          <w:i/>
+          <w:iCs/>
+          <w:color w:val="000000"/>
           <w:spacing w:val="0"/>
           <w:w w:val="100"/>
           <w:position w:val="0"/>
@@ -459,9 +492,10 @@
       </w:r>
       <w:r>
         <w:rPr>
-          <w:i/>
-          <w:iCs/>
-          <w:color w:val="554936"/>
+          <w:rFonts w:ascii="Times New Roman" w:eastAsia="Times New Roman" w:hAnsi="Times New Roman" w:cs="Times New Roman"/>
+          <w:i/>
+          <w:iCs/>
+          <w:color w:val="000000"/>
           <w:spacing w:val="0"/>
           <w:w w:val="100"/>
           <w:position w:val="0"/>
@@ -472,9 +506,10 @@
       </w:r>
       <w:r>
         <w:rPr>
-          <w:i/>
-          <w:iCs/>
-          <w:color w:val="554936"/>
+          <w:rFonts w:ascii="Times New Roman" w:eastAsia="Times New Roman" w:hAnsi="Times New Roman" w:cs="Times New Roman"/>
+          <w:i/>
+          <w:iCs/>
+          <w:color w:val="000000"/>
           <w:spacing w:val="0"/>
           <w:w w:val="100"/>
           <w:position w:val="0"/>
@@ -485,7 +520,8 @@
       </w:r>
       <w:r>
         <w:rPr>
-          <w:color w:val="554936"/>
+          <w:rFonts w:ascii="Times New Roman" w:eastAsia="Times New Roman" w:hAnsi="Times New Roman" w:cs="Times New Roman"/>
+          <w:color w:val="000000"/>
           <w:spacing w:val="0"/>
           <w:w w:val="100"/>
           <w:position w:val="0"/>
@@ -496,9 +532,10 @@
       </w:r>
       <w:r>
         <w:rPr>
-          <w:i/>
-          <w:iCs/>
-          <w:color w:val="554936"/>
+          <w:rFonts w:ascii="Times New Roman" w:eastAsia="Times New Roman" w:hAnsi="Times New Roman" w:cs="Times New Roman"/>
+          <w:i/>
+          <w:iCs/>
+          <w:color w:val="000000"/>
           <w:spacing w:val="0"/>
           <w:w w:val="100"/>
           <w:position w:val="0"/>
@@ -509,7 +546,8 @@
       </w:r>
       <w:r>
         <w:rPr>
-          <w:color w:val="554936"/>
+          <w:rFonts w:ascii="Times New Roman" w:eastAsia="Times New Roman" w:hAnsi="Times New Roman" w:cs="Times New Roman"/>
+          <w:color w:val="000000"/>
           <w:spacing w:val="0"/>
           <w:w w:val="100"/>
           <w:position w:val="0"/>
@@ -520,7 +558,8 @@
       </w:r>
       <w:r>
         <w:rPr>
-          <w:color w:val="554936"/>
+          <w:rFonts w:ascii="Times New Roman" w:eastAsia="Times New Roman" w:hAnsi="Times New Roman" w:cs="Times New Roman"/>
+          <w:color w:val="000000"/>
           <w:spacing w:val="0"/>
           <w:w w:val="100"/>
           <w:position w:val="0"/>
@@ -532,7 +571,8 @@
       </w:r>
       <w:r>
         <w:rPr>
-          <w:color w:val="554936"/>
+          <w:rFonts w:ascii="Times New Roman" w:eastAsia="Times New Roman" w:hAnsi="Times New Roman" w:cs="Times New Roman"/>
+          <w:color w:val="000000"/>
           <w:spacing w:val="0"/>
           <w:w w:val="100"/>
           <w:position w:val="0"/>
@@ -543,9 +583,10 @@
       </w:r>
       <w:r>
         <w:rPr>
-          <w:i/>
-          <w:iCs/>
-          <w:color w:val="554936"/>
+          <w:rFonts w:ascii="Times New Roman" w:eastAsia="Times New Roman" w:hAnsi="Times New Roman" w:cs="Times New Roman"/>
+          <w:i/>
+          <w:iCs/>
+          <w:color w:val="000000"/>
           <w:spacing w:val="0"/>
           <w:w w:val="100"/>
           <w:position w:val="0"/>
@@ -556,9 +597,10 @@
       </w:r>
       <w:r>
         <w:rPr>
-          <w:i/>
-          <w:iCs/>
-          <w:color w:val="554936"/>
+          <w:rFonts w:ascii="Times New Roman" w:eastAsia="Times New Roman" w:hAnsi="Times New Roman" w:cs="Times New Roman"/>
+          <w:i/>
+          <w:iCs/>
+          <w:color w:val="000000"/>
           <w:spacing w:val="0"/>
           <w:w w:val="100"/>
           <w:position w:val="0"/>
@@ -569,9 +611,10 @@
       </w:r>
       <w:r>
         <w:rPr>
-          <w:i/>
-          <w:iCs/>
-          <w:color w:val="554936"/>
+          <w:rFonts w:ascii="Times New Roman" w:eastAsia="Times New Roman" w:hAnsi="Times New Roman" w:cs="Times New Roman"/>
+          <w:i/>
+          <w:iCs/>
+          <w:color w:val="000000"/>
           <w:spacing w:val="0"/>
           <w:w w:val="100"/>
           <w:position w:val="0"/>
@@ -582,7 +625,8 @@
       </w:r>
       <w:r>
         <w:rPr>
-          <w:color w:val="554936"/>
+          <w:rFonts w:ascii="Times New Roman" w:eastAsia="Times New Roman" w:hAnsi="Times New Roman" w:cs="Times New Roman"/>
+          <w:color w:val="000000"/>
           <w:spacing w:val="0"/>
           <w:w w:val="100"/>
           <w:position w:val="0"/>
@@ -593,9 +637,10 @@
       </w:r>
       <w:r>
         <w:rPr>
-          <w:i/>
-          <w:iCs/>
-          <w:color w:val="554936"/>
+          <w:rFonts w:ascii="Times New Roman" w:eastAsia="Times New Roman" w:hAnsi="Times New Roman" w:cs="Times New Roman"/>
+          <w:i/>
+          <w:iCs/>
+          <w:color w:val="000000"/>
           <w:spacing w:val="0"/>
           <w:w w:val="100"/>
           <w:position w:val="0"/>
@@ -606,7 +651,8 @@
       </w:r>
       <w:r>
         <w:rPr>
-          <w:color w:val="554936"/>
+          <w:rFonts w:ascii="Times New Roman" w:eastAsia="Times New Roman" w:hAnsi="Times New Roman" w:cs="Times New Roman"/>
+          <w:color w:val="000000"/>
           <w:spacing w:val="0"/>
           <w:w w:val="100"/>
           <w:position w:val="0"/>
@@ -618,7 +664,7 @@
     </w:p>
     <w:p>
       <w:pPr>
-        <w:pStyle w:val="Style4"/>
+        <w:pStyle w:val="Style5"/>
         <w:keepNext w:val="0"/>
         <w:keepLines w:val="0"/>
         <w:widowControl w:val="0"/>
@@ -630,7 +676,8 @@
       </w:pPr>
       <w:r>
         <w:rPr>
-          <w:color w:val="554936"/>
+          <w:rFonts w:ascii="Times New Roman" w:eastAsia="Times New Roman" w:hAnsi="Times New Roman" w:cs="Times New Roman"/>
+          <w:color w:val="000000"/>
           <w:spacing w:val="0"/>
           <w:w w:val="100"/>
           <w:position w:val="0"/>
@@ -647,7 +694,7 @@
     </w:p>
     <w:p>
       <w:pPr>
-        <w:pStyle w:val="Style4"/>
+        <w:pStyle w:val="Style5"/>
         <w:keepNext w:val="0"/>
         <w:keepLines w:val="0"/>
         <w:widowControl w:val="0"/>
@@ -659,7 +706,8 @@
       </w:pPr>
       <w:r>
         <w:rPr>
-          <w:color w:val="554936"/>
+          <w:rFonts w:ascii="Times New Roman" w:eastAsia="Times New Roman" w:hAnsi="Times New Roman" w:cs="Times New Roman"/>
+          <w:color w:val="000000"/>
           <w:spacing w:val="0"/>
           <w:w w:val="100"/>
           <w:position w:val="0"/>
@@ -670,9 +718,10 @@
       </w:r>
       <w:r>
         <w:rPr>
-          <w:i/>
-          <w:iCs/>
-          <w:color w:val="554936"/>
+          <w:rFonts w:ascii="Times New Roman" w:eastAsia="Times New Roman" w:hAnsi="Times New Roman" w:cs="Times New Roman"/>
+          <w:i/>
+          <w:iCs/>
+          <w:color w:val="000000"/>
           <w:spacing w:val="0"/>
           <w:w w:val="100"/>
           <w:position w:val="0"/>
@@ -683,7 +732,8 @@
       </w:r>
       <w:r>
         <w:rPr>
-          <w:color w:val="554936"/>
+          <w:rFonts w:ascii="Times New Roman" w:eastAsia="Times New Roman" w:hAnsi="Times New Roman" w:cs="Times New Roman"/>
+          <w:color w:val="000000"/>
           <w:spacing w:val="0"/>
           <w:w w:val="100"/>
           <w:position w:val="0"/>
@@ -694,9 +744,10 @@
       </w:r>
       <w:r>
         <w:rPr>
-          <w:i/>
-          <w:iCs/>
-          <w:color w:val="554936"/>
+          <w:rFonts w:ascii="Times New Roman" w:eastAsia="Times New Roman" w:hAnsi="Times New Roman" w:cs="Times New Roman"/>
+          <w:i/>
+          <w:iCs/>
+          <w:color w:val="000000"/>
           <w:spacing w:val="0"/>
           <w:w w:val="100"/>
           <w:position w:val="0"/>
@@ -707,7 +758,8 @@
       </w:r>
       <w:r>
         <w:rPr>
-          <w:color w:val="554936"/>
+          <w:rFonts w:ascii="Times New Roman" w:eastAsia="Times New Roman" w:hAnsi="Times New Roman" w:cs="Times New Roman"/>
+          <w:color w:val="000000"/>
           <w:spacing w:val="0"/>
           <w:w w:val="100"/>
           <w:position w:val="0"/>
@@ -718,9 +770,10 @@
       </w:r>
       <w:r>
         <w:rPr>
-          <w:i/>
-          <w:iCs/>
-          <w:color w:val="554936"/>
+          <w:rFonts w:ascii="Times New Roman" w:eastAsia="Times New Roman" w:hAnsi="Times New Roman" w:cs="Times New Roman"/>
+          <w:i/>
+          <w:iCs/>
+          <w:color w:val="000000"/>
           <w:spacing w:val="0"/>
           <w:w w:val="100"/>
           <w:position w:val="0"/>
@@ -731,7 +784,8 @@
       </w:r>
       <w:r>
         <w:rPr>
-          <w:color w:val="554936"/>
+          <w:rFonts w:ascii="Times New Roman" w:eastAsia="Times New Roman" w:hAnsi="Times New Roman" w:cs="Times New Roman"/>
+          <w:color w:val="000000"/>
           <w:spacing w:val="0"/>
           <w:w w:val="100"/>
           <w:position w:val="0"/>
@@ -742,9 +796,10 @@
       </w:r>
       <w:r>
         <w:rPr>
-          <w:i/>
-          <w:iCs/>
-          <w:color w:val="554936"/>
+          <w:rFonts w:ascii="Times New Roman" w:eastAsia="Times New Roman" w:hAnsi="Times New Roman" w:cs="Times New Roman"/>
+          <w:i/>
+          <w:iCs/>
+          <w:color w:val="000000"/>
           <w:spacing w:val="0"/>
           <w:w w:val="100"/>
           <w:position w:val="0"/>
@@ -755,7 +810,8 @@
       </w:r>
       <w:r>
         <w:rPr>
-          <w:color w:val="554936"/>
+          <w:rFonts w:ascii="Times New Roman" w:eastAsia="Times New Roman" w:hAnsi="Times New Roman" w:cs="Times New Roman"/>
+          <w:color w:val="000000"/>
           <w:spacing w:val="0"/>
           <w:w w:val="100"/>
           <w:position w:val="0"/>
@@ -766,9 +822,10 @@
       </w:r>
       <w:r>
         <w:rPr>
-          <w:i/>
-          <w:iCs/>
-          <w:color w:val="554936"/>
+          <w:rFonts w:ascii="Times New Roman" w:eastAsia="Times New Roman" w:hAnsi="Times New Roman" w:cs="Times New Roman"/>
+          <w:i/>
+          <w:iCs/>
+          <w:color w:val="000000"/>
           <w:spacing w:val="0"/>
           <w:w w:val="100"/>
           <w:position w:val="0"/>
@@ -779,7 +836,8 @@
       </w:r>
       <w:r>
         <w:rPr>
-          <w:color w:val="554936"/>
+          <w:rFonts w:ascii="Times New Roman" w:eastAsia="Times New Roman" w:hAnsi="Times New Roman" w:cs="Times New Roman"/>
+          <w:color w:val="000000"/>
           <w:spacing w:val="0"/>
           <w:w w:val="100"/>
           <w:position w:val="0"/>
@@ -790,9 +848,10 @@
       </w:r>
       <w:r>
         <w:rPr>
-          <w:i/>
-          <w:iCs/>
-          <w:color w:val="554936"/>
+          <w:rFonts w:ascii="Times New Roman" w:eastAsia="Times New Roman" w:hAnsi="Times New Roman" w:cs="Times New Roman"/>
+          <w:i/>
+          <w:iCs/>
+          <w:color w:val="000000"/>
           <w:spacing w:val="0"/>
           <w:w w:val="100"/>
           <w:position w:val="0"/>
@@ -803,7 +862,8 @@
       </w:r>
       <w:r>
         <w:rPr>
-          <w:color w:val="554936"/>
+          <w:rFonts w:ascii="Times New Roman" w:eastAsia="Times New Roman" w:hAnsi="Times New Roman" w:cs="Times New Roman"/>
+          <w:color w:val="000000"/>
           <w:spacing w:val="0"/>
           <w:w w:val="100"/>
           <w:position w:val="0"/>
@@ -814,9 +874,10 @@
       </w:r>
       <w:r>
         <w:rPr>
-          <w:i/>
-          <w:iCs/>
-          <w:color w:val="554936"/>
+          <w:rFonts w:ascii="Times New Roman" w:eastAsia="Times New Roman" w:hAnsi="Times New Roman" w:cs="Times New Roman"/>
+          <w:i/>
+          <w:iCs/>
+          <w:color w:val="000000"/>
           <w:spacing w:val="0"/>
           <w:w w:val="100"/>
           <w:position w:val="0"/>
@@ -829,7 +890,8 @@
       </w:r>
       <w:r>
         <w:rPr>
-          <w:color w:val="554936"/>
+          <w:rFonts w:ascii="Times New Roman" w:eastAsia="Times New Roman" w:hAnsi="Times New Roman" w:cs="Times New Roman"/>
+          <w:color w:val="000000"/>
           <w:spacing w:val="0"/>
           <w:w w:val="100"/>
           <w:position w:val="0"/>
@@ -842,9 +904,10 @@
       </w:r>
       <w:r>
         <w:rPr>
-          <w:i/>
-          <w:iCs/>
-          <w:color w:val="554936"/>
+          <w:rFonts w:ascii="Times New Roman" w:eastAsia="Times New Roman" w:hAnsi="Times New Roman" w:cs="Times New Roman"/>
+          <w:i/>
+          <w:iCs/>
+          <w:color w:val="000000"/>
           <w:spacing w:val="0"/>
           <w:w w:val="100"/>
           <w:position w:val="0"/>
@@ -855,7 +918,8 @@
       </w:r>
       <w:r>
         <w:rPr>
-          <w:color w:val="554936"/>
+          <w:rFonts w:ascii="Times New Roman" w:eastAsia="Times New Roman" w:hAnsi="Times New Roman" w:cs="Times New Roman"/>
+          <w:color w:val="000000"/>
           <w:spacing w:val="0"/>
           <w:w w:val="100"/>
           <w:position w:val="0"/>
@@ -866,9 +930,10 @@
       </w:r>
       <w:r>
         <w:rPr>
-          <w:i/>
-          <w:iCs/>
-          <w:color w:val="554936"/>
+          <w:rFonts w:ascii="Times New Roman" w:eastAsia="Times New Roman" w:hAnsi="Times New Roman" w:cs="Times New Roman"/>
+          <w:i/>
+          <w:iCs/>
+          <w:color w:val="000000"/>
           <w:spacing w:val="0"/>
           <w:w w:val="100"/>
           <w:position w:val="0"/>
@@ -879,7 +944,8 @@
       </w:r>
       <w:r>
         <w:rPr>
-          <w:color w:val="554936"/>
+          <w:rFonts w:ascii="Times New Roman" w:eastAsia="Times New Roman" w:hAnsi="Times New Roman" w:cs="Times New Roman"/>
+          <w:color w:val="000000"/>
           <w:spacing w:val="0"/>
           <w:w w:val="100"/>
           <w:position w:val="0"/>
@@ -890,9 +956,10 @@
       </w:r>
       <w:r>
         <w:rPr>
-          <w:i/>
-          <w:iCs/>
-          <w:color w:val="554936"/>
+          <w:rFonts w:ascii="Times New Roman" w:eastAsia="Times New Roman" w:hAnsi="Times New Roman" w:cs="Times New Roman"/>
+          <w:i/>
+          <w:iCs/>
+          <w:color w:val="000000"/>
           <w:spacing w:val="0"/>
           <w:w w:val="100"/>
           <w:position w:val="0"/>
@@ -903,7 +970,8 @@
       </w:r>
       <w:r>
         <w:rPr>
-          <w:color w:val="554936"/>
+          <w:rFonts w:ascii="Times New Roman" w:eastAsia="Times New Roman" w:hAnsi="Times New Roman" w:cs="Times New Roman"/>
+          <w:color w:val="000000"/>
           <w:spacing w:val="0"/>
           <w:w w:val="100"/>
           <w:position w:val="0"/>
@@ -919,7 +987,7 @@
     </w:p>
     <w:p>
       <w:pPr>
-        <w:pStyle w:val="Style4"/>
+        <w:pStyle w:val="Style5"/>
         <w:keepNext w:val="0"/>
         <w:keepLines w:val="0"/>
         <w:widowControl w:val="0"/>
@@ -931,7 +999,8 @@
       </w:pPr>
       <w:r>
         <w:rPr>
-          <w:color w:val="554936"/>
+          <w:rFonts w:ascii="Times New Roman" w:eastAsia="Times New Roman" w:hAnsi="Times New Roman" w:cs="Times New Roman"/>
+          <w:color w:val="000000"/>
           <w:spacing w:val="0"/>
           <w:w w:val="100"/>
           <w:position w:val="0"/>
@@ -942,9 +1011,10 @@
       </w:r>
       <w:r>
         <w:rPr>
-          <w:i/>
-          <w:iCs/>
-          <w:color w:val="554936"/>
+          <w:rFonts w:ascii="Times New Roman" w:eastAsia="Times New Roman" w:hAnsi="Times New Roman" w:cs="Times New Roman"/>
+          <w:i/>
+          <w:iCs/>
+          <w:color w:val="000000"/>
           <w:spacing w:val="0"/>
           <w:w w:val="100"/>
           <w:position w:val="0"/>
@@ -955,7 +1025,8 @@
       </w:r>
       <w:r>
         <w:rPr>
-          <w:color w:val="554936"/>
+          <w:rFonts w:ascii="Times New Roman" w:eastAsia="Times New Roman" w:hAnsi="Times New Roman" w:cs="Times New Roman"/>
+          <w:color w:val="000000"/>
           <w:spacing w:val="0"/>
           <w:w w:val="100"/>
           <w:position w:val="0"/>
@@ -971,7 +1042,7 @@
     </w:p>
     <w:p>
       <w:pPr>
-        <w:pStyle w:val="Style4"/>
+        <w:pStyle w:val="Style5"/>
         <w:keepNext w:val="0"/>
         <w:keepLines w:val="0"/>
         <w:widowControl w:val="0"/>
@@ -983,7 +1054,8 @@
       </w:pPr>
       <w:r>
         <w:rPr>
-          <w:color w:val="554936"/>
+          <w:rFonts w:ascii="Times New Roman" w:eastAsia="Times New Roman" w:hAnsi="Times New Roman" w:cs="Times New Roman"/>
+          <w:color w:val="000000"/>
           <w:spacing w:val="0"/>
           <w:w w:val="100"/>
           <w:position w:val="0"/>
@@ -994,7 +1066,8 @@
       </w:r>
       <w:r>
         <w:rPr>
-          <w:color w:val="554936"/>
+          <w:rFonts w:ascii="Times New Roman" w:eastAsia="Times New Roman" w:hAnsi="Times New Roman" w:cs="Times New Roman"/>
+          <w:color w:val="000000"/>
           <w:spacing w:val="0"/>
           <w:w w:val="100"/>
           <w:position w:val="0"/>
@@ -1005,7 +1078,8 @@
       </w:r>
       <w:r>
         <w:rPr>
-          <w:color w:val="554936"/>
+          <w:rFonts w:ascii="Times New Roman" w:eastAsia="Times New Roman" w:hAnsi="Times New Roman" w:cs="Times New Roman"/>
+          <w:color w:val="000000"/>
           <w:spacing w:val="0"/>
           <w:w w:val="100"/>
           <w:position w:val="0"/>
@@ -1016,9 +1090,10 @@
       </w:r>
       <w:r>
         <w:rPr>
-          <w:i/>
-          <w:iCs/>
-          <w:color w:val="554936"/>
+          <w:rFonts w:ascii="Times New Roman" w:eastAsia="Times New Roman" w:hAnsi="Times New Roman" w:cs="Times New Roman"/>
+          <w:i/>
+          <w:iCs/>
+          <w:color w:val="000000"/>
           <w:spacing w:val="0"/>
           <w:w w:val="100"/>
           <w:position w:val="0"/>
@@ -1029,9 +1104,10 @@
       </w:r>
       <w:r>
         <w:rPr>
-          <w:i/>
-          <w:iCs/>
-          <w:color w:val="554936"/>
+          <w:rFonts w:ascii="Times New Roman" w:eastAsia="Times New Roman" w:hAnsi="Times New Roman" w:cs="Times New Roman"/>
+          <w:i/>
+          <w:iCs/>
+          <w:color w:val="000000"/>
           <w:spacing w:val="0"/>
           <w:w w:val="100"/>
           <w:position w:val="0"/>
@@ -1042,7 +1118,8 @@
       </w:r>
       <w:r>
         <w:rPr>
-          <w:color w:val="554936"/>
+          <w:rFonts w:ascii="Times New Roman" w:eastAsia="Times New Roman" w:hAnsi="Times New Roman" w:cs="Times New Roman"/>
+          <w:color w:val="000000"/>
           <w:spacing w:val="0"/>
           <w:w w:val="100"/>
           <w:position w:val="0"/>
@@ -1053,9 +1130,10 @@
       </w:r>
       <w:r>
         <w:rPr>
-          <w:i/>
-          <w:iCs/>
-          <w:color w:val="554936"/>
+          <w:rFonts w:ascii="Times New Roman" w:eastAsia="Times New Roman" w:hAnsi="Times New Roman" w:cs="Times New Roman"/>
+          <w:i/>
+          <w:iCs/>
+          <w:color w:val="000000"/>
           <w:spacing w:val="0"/>
           <w:w w:val="100"/>
           <w:position w:val="0"/>
@@ -1066,7 +1144,8 @@
       </w:r>
       <w:r>
         <w:rPr>
-          <w:color w:val="554936"/>
+          <w:rFonts w:ascii="Times New Roman" w:eastAsia="Times New Roman" w:hAnsi="Times New Roman" w:cs="Times New Roman"/>
+          <w:color w:val="000000"/>
           <w:spacing w:val="0"/>
           <w:w w:val="100"/>
           <w:position w:val="0"/>
@@ -1077,9 +1156,10 @@
       </w:r>
       <w:r>
         <w:rPr>
-          <w:i/>
-          <w:iCs/>
-          <w:color w:val="554936"/>
+          <w:rFonts w:ascii="Times New Roman" w:eastAsia="Times New Roman" w:hAnsi="Times New Roman" w:cs="Times New Roman"/>
+          <w:i/>
+          <w:iCs/>
+          <w:color w:val="000000"/>
           <w:spacing w:val="0"/>
           <w:w w:val="100"/>
           <w:position w:val="0"/>
@@ -1090,7 +1170,8 @@
       </w:r>
       <w:r>
         <w:rPr>
-          <w:color w:val="554936"/>
+          <w:rFonts w:ascii="Times New Roman" w:eastAsia="Times New Roman" w:hAnsi="Times New Roman" w:cs="Times New Roman"/>
+          <w:color w:val="000000"/>
           <w:spacing w:val="0"/>
           <w:w w:val="100"/>
           <w:position w:val="0"/>
@@ -1102,7 +1183,7 @@
     </w:p>
     <w:p>
       <w:pPr>
-        <w:pStyle w:val="Style4"/>
+        <w:pStyle w:val="Style5"/>
         <w:keepNext w:val="0"/>
         <w:keepLines w:val="0"/>
         <w:widowControl w:val="0"/>
@@ -1118,7 +1199,7 @@
       </w:pPr>
       <w:r>
         <w:rPr>
-          <w:rStyle w:val="CharStyle3"/>
+          <w:rStyle w:val="CharStyle4"/>
           <w:sz w:val="14"/>
           <w:szCs w:val="14"/>
           <w:vertAlign w:val="superscript"/>
@@ -1127,7 +1208,7 @@
       </w:r>
       <w:r>
         <w:rPr>
-          <w:rStyle w:val="CharStyle3"/>
+          <w:rStyle w:val="CharStyle4"/>
           <w:sz w:val="14"/>
           <w:szCs w:val="14"/>
         </w:rPr>
@@ -1136,7 +1217,7 @@
       </w:r>
       <w:r>
         <w:rPr>
-          <w:rStyle w:val="CharStyle3"/>
+          <w:rStyle w:val="CharStyle4"/>
           <w:i/>
           <w:iCs/>
           <w:sz w:val="14"/>
@@ -1146,7 +1227,7 @@
       </w:r>
       <w:r>
         <w:rPr>
-          <w:rStyle w:val="CharStyle3"/>
+          <w:rStyle w:val="CharStyle4"/>
           <w:sz w:val="14"/>
           <w:szCs w:val="14"/>
         </w:rPr>
@@ -1155,7 +1236,7 @@
     </w:p>
     <w:p>
       <w:pPr>
-        <w:pStyle w:val="Style2"/>
+        <w:pStyle w:val="Style3"/>
         <w:keepNext w:val="0"/>
         <w:keepLines w:val="0"/>
         <w:widowControl w:val="0"/>
@@ -1174,6 +1255,8 @@
       </w:pPr>
       <w:r>
         <w:rPr>
+          <w:rFonts w:ascii="Times New Roman" w:eastAsia="Times New Roman" w:hAnsi="Times New Roman" w:cs="Times New Roman"/>
+          <w:color w:val="000000"/>
           <w:spacing w:val="0"/>
           <w:w w:val="100"/>
           <w:position w:val="0"/>
@@ -1187,6 +1270,8 @@
       </w:r>
       <w:r>
         <w:rPr>
+          <w:rFonts w:ascii="Times New Roman" w:eastAsia="Times New Roman" w:hAnsi="Times New Roman" w:cs="Times New Roman"/>
+          <w:color w:val="000000"/>
           <w:spacing w:val="0"/>
           <w:w w:val="100"/>
           <w:position w:val="0"/>
@@ -1200,8 +1285,10 @@
       </w:r>
       <w:r>
         <w:rPr>
-          <w:i/>
-          <w:iCs/>
+          <w:rFonts w:ascii="Times New Roman" w:eastAsia="Times New Roman" w:hAnsi="Times New Roman" w:cs="Times New Roman"/>
+          <w:i/>
+          <w:iCs/>
+          <w:color w:val="000000"/>
           <w:spacing w:val="0"/>
           <w:w w:val="100"/>
           <w:position w:val="0"/>
@@ -1214,6 +1301,8 @@
       </w:r>
       <w:r>
         <w:rPr>
+          <w:rFonts w:ascii="Times New Roman" w:eastAsia="Times New Roman" w:hAnsi="Times New Roman" w:cs="Times New Roman"/>
+          <w:color w:val="000000"/>
           <w:spacing w:val="0"/>
           <w:w w:val="100"/>
           <w:position w:val="0"/>
@@ -1226,8 +1315,10 @@
       </w:r>
       <w:r>
         <w:rPr>
-          <w:i/>
-          <w:iCs/>
+          <w:rFonts w:ascii="Times New Roman" w:eastAsia="Times New Roman" w:hAnsi="Times New Roman" w:cs="Times New Roman"/>
+          <w:i/>
+          <w:iCs/>
+          <w:color w:val="000000"/>
           <w:spacing w:val="0"/>
           <w:w w:val="100"/>
           <w:position w:val="0"/>
@@ -1240,6 +1331,8 @@
       </w:r>
       <w:r>
         <w:rPr>
+          <w:rFonts w:ascii="Times New Roman" w:eastAsia="Times New Roman" w:hAnsi="Times New Roman" w:cs="Times New Roman"/>
+          <w:color w:val="000000"/>
           <w:spacing w:val="0"/>
           <w:w w:val="100"/>
           <w:position w:val="0"/>
@@ -1258,8 +1351,7 @@
         <w:numRestart w:val="continuous"/>
       </w:footnotePr>
       <w:pgSz w:w="12240" w:h="16840"/>
-      <w:pgMar w:top="1857" w:left="1486" w:right="1192" w:bottom="1057" w:header="1429" w:footer="629" w:gutter="0"/>
-      <w:pgNumType w:start="154"/>
+      <w:pgMar w:top="1857" w:left="1486" w:right="1192" w:bottom="1057" w:header="0" w:footer="3" w:gutter="0"/>
       <w:cols w:space="720"/>
       <w:noEndnote/>
       <w:rtlGutter w:val="0"/>
@@ -1294,7 +1386,7 @@
   <w:docDefaults>
     <w:rPrDefault>
       <w:rPr>
-        <w:rFonts w:ascii="Arial Unicode MS" w:eastAsia="Arial Unicode MS" w:hAnsi="Arial Unicode MS" w:cs="Arial Unicode MS"/>
+        <w:rFonts w:ascii="Times New Roman" w:eastAsia="Times New Roman" w:hAnsi="Times New Roman" w:cs="Times New Roman"/>
         <w:sz w:val="24"/>
         <w:szCs w:val="24"/>
         <w:lang w:val="en-US" w:eastAsia="en-US" w:bidi="en-US"/>
@@ -1326,7 +1418,7 @@
       <w:jc w:val="left"/>
     </w:pPr>
     <w:rPr>
-      <w:rFonts w:ascii="Arial Unicode MS" w:eastAsia="Arial Unicode MS" w:hAnsi="Arial Unicode MS" w:cs="Arial Unicode MS"/>
+      <w:rFonts w:ascii="Times New Roman" w:eastAsia="Times New Roman" w:hAnsi="Times New Roman" w:cs="Times New Roman"/>
       <w:color w:val="000000"/>
       <w:spacing w:val="0"/>
       <w:w w:val="100"/>
@@ -1340,7 +1432,7 @@
   <w:style w:type="character" w:default="1" w:styleId="DefaultParagraphFont">
     <w:name w:val="Default Paragraph Font"/>
     <w:rPr>
-      <w:rFonts w:ascii="Arial Unicode MS" w:eastAsia="Arial Unicode MS" w:hAnsi="Arial Unicode MS" w:cs="Arial Unicode MS"/>
+      <w:rFonts w:ascii="Times New Roman" w:eastAsia="Times New Roman" w:hAnsi="Times New Roman" w:cs="Times New Roman"/>
       <w:color w:val="000000"/>
       <w:spacing w:val="0"/>
       <w:w w:val="100"/>
@@ -1351,46 +1443,50 @@
       <w:lang w:val="en-US" w:eastAsia="en-US" w:bidi="en-US"/>
     </w:rPr>
   </w:style>
-  <w:style w:type="character" w:customStyle="1" w:styleId="CharStyle3">
+  <w:style w:type="character" w:styleId="Hyperlink">
+    <w:name w:val="Hyperlink"/>
+    <w:basedOn w:val="DefaultParagraphFont"/>
+    <w:rPr>
+      <w:color w:val="0066CC"/>
+      <w:u w:val="single"/>
+    </w:rPr>
+  </w:style>
+  <w:style w:type="character" w:customStyle="1" w:styleId="CharStyle4">
     <w:name w:val="Body text (5)_"/>
     <w:basedOn w:val="DefaultParagraphFont"/>
-    <w:link w:val="Style2"/>
+    <w:link w:val="Style3"/>
     <w:rPr>
-      <w:rFonts w:ascii="Times New Roman" w:eastAsia="Times New Roman" w:hAnsi="Times New Roman" w:cs="Times New Roman"/>
       <w:b w:val="0"/>
       <w:bCs w:val="0"/>
       <w:i w:val="0"/>
       <w:iCs w:val="0"/>
       <w:smallCaps w:val="0"/>
       <w:strike w:val="0"/>
-      <w:color w:val="554936"/>
       <w:sz w:val="13"/>
       <w:szCs w:val="13"/>
       <w:u w:val="none"/>
     </w:rPr>
   </w:style>
-  <w:style w:type="character" w:customStyle="1" w:styleId="CharStyle5">
+  <w:style w:type="character" w:customStyle="1" w:styleId="CharStyle6">
     <w:name w:val="Body text_"/>
     <w:basedOn w:val="DefaultParagraphFont"/>
-    <w:link w:val="Style4"/>
+    <w:link w:val="Style5"/>
     <w:rPr>
-      <w:rFonts w:ascii="Times New Roman" w:eastAsia="Times New Roman" w:hAnsi="Times New Roman" w:cs="Times New Roman"/>
       <w:b w:val="0"/>
       <w:bCs w:val="0"/>
       <w:i w:val="0"/>
       <w:iCs w:val="0"/>
       <w:smallCaps w:val="0"/>
       <w:strike w:val="0"/>
-      <w:color w:val="746C54"/>
       <w:sz w:val="18"/>
       <w:szCs w:val="18"/>
       <w:u w:val="none"/>
     </w:rPr>
   </w:style>
-  <w:style w:type="paragraph" w:customStyle="1" w:styleId="Style2">
+  <w:style w:type="paragraph" w:customStyle="1" w:styleId="Style3">
     <w:name w:val="Body text (5)"/>
     <w:basedOn w:val="Normal"/>
-    <w:link w:val="CharStyle3"/>
+    <w:link w:val="CharStyle4"/>
     <w:pPr>
       <w:widowControl w:val="0"/>
       <w:shd w:val="clear" w:color="auto" w:fill="FFFFFF"/>
@@ -1399,23 +1495,21 @@
       <w:jc w:val="both"/>
     </w:pPr>
     <w:rPr>
-      <w:rFonts w:ascii="Times New Roman" w:eastAsia="Times New Roman" w:hAnsi="Times New Roman" w:cs="Times New Roman"/>
       <w:b w:val="0"/>
       <w:bCs w:val="0"/>
       <w:i w:val="0"/>
       <w:iCs w:val="0"/>
       <w:smallCaps w:val="0"/>
       <w:strike w:val="0"/>
-      <w:color w:val="554936"/>
       <w:sz w:val="13"/>
       <w:szCs w:val="13"/>
       <w:u w:val="none"/>
     </w:rPr>
   </w:style>
-  <w:style w:type="paragraph" w:styleId="Style4">
+  <w:style w:type="paragraph" w:styleId="Style5">
     <w:name w:val="Body text"/>
     <w:basedOn w:val="Normal"/>
-    <w:link w:val="CharStyle5"/>
+    <w:link w:val="CharStyle6"/>
     <w:qFormat/>
     <w:pPr>
       <w:widowControl w:val="0"/>
@@ -1424,14 +1518,12 @@
       <w:jc w:val="both"/>
     </w:pPr>
     <w:rPr>
-      <w:rFonts w:ascii="Times New Roman" w:eastAsia="Times New Roman" w:hAnsi="Times New Roman" w:cs="Times New Roman"/>
       <w:b w:val="0"/>
       <w:bCs w:val="0"/>
       <w:i w:val="0"/>
       <w:iCs w:val="0"/>
       <w:smallCaps w:val="0"/>
       <w:strike w:val="0"/>
-      <w:color w:val="746C54"/>
       <w:sz w:val="18"/>
       <w:szCs w:val="18"/>
       <w:u w:val="none"/>
